--- a/ANDROID SHORT COURSE/SHORT COURSE EXAMS2-PRACTICALS.docx
+++ b/ANDROID SHORT COURSE/SHORT COURSE EXAMS2-PRACTICALS.docx
@@ -100,7 +100,23 @@
           <w:b/>
           <w:u w:val="single"/>
         </w:rPr>
-        <w:t>Duration: 3hours</w:t>
+        <w:t>Duration: 3</w:t>
+      </w:r>
+      <w:r>
+        <w:rPr>
+          <w:b/>
+          <w:u w:val="single"/>
+        </w:rPr>
+        <w:t xml:space="preserve"> </w:t>
+      </w:r>
+      <w:bookmarkStart w:id="0" w:name="_GoBack"/>
+      <w:bookmarkEnd w:id="0"/>
+      <w:r>
+        <w:rPr>
+          <w:b/>
+          <w:u w:val="single"/>
+        </w:rPr>
+        <w:t>hours</w:t>
       </w:r>
     </w:p>
     <w:p>
@@ -269,8 +285,45 @@
         </w:rPr>
         <w:t>Kotlin</w:t>
       </w:r>
-      <w:bookmarkStart w:id="0" w:name="_GoBack"/>
-      <w:bookmarkEnd w:id="0"/>
+    </w:p>
+    <w:p>
+      <w:pPr>
+        <w:pStyle w:val="ListParagraph"/>
+        <w:ind w:left="0"/>
+        <w:rPr>
+          <w:b/>
+        </w:rPr>
+      </w:pPr>
+    </w:p>
+    <w:p>
+      <w:pPr>
+        <w:pStyle w:val="ListParagraph"/>
+        <w:ind w:left="0"/>
+        <w:rPr>
+          <w:b/>
+        </w:rPr>
+      </w:pPr>
+    </w:p>
+    <w:p>
+      <w:pPr>
+        <w:pStyle w:val="ListParagraph"/>
+        <w:ind w:left="0"/>
+        <w:rPr>
+          <w:b/>
+        </w:rPr>
+      </w:pPr>
+      <w:r>
+        <w:rPr>
+          <w:b/>
+        </w:rPr>
+        <w:t>Instructions:</w:t>
+      </w:r>
+    </w:p>
+    <w:p>
+      <w:pPr>
+        <w:pStyle w:val="ListParagraph"/>
+        <w:ind w:left="0"/>
+      </w:pPr>
     </w:p>
     <w:sectPr>
       <w:pgSz w:w="12240" w:h="15840"/>
